--- a/Lab/Project 1.docx
+++ b/Lab/Project 1.docx
@@ -65,6 +65,7 @@
         <w:rPr>
           <w:rFonts w:ascii="Georgia" w:hAnsi="Georgia"/>
           <w:i/>
+          <w:lang w:val="en-US"/>
         </w:rPr>
       </w:pPr>
       <w:r>
@@ -72,21 +73,39 @@
           <w:rFonts w:ascii="Georgia" w:hAnsi="Georgia"/>
           <w:i/>
         </w:rPr>
-        <w:t xml:space="preserve">due: before </w:t>
-      </w:r>
-      <w:r>
-        <w:rPr>
-          <w:rFonts w:ascii="Georgia" w:hAnsi="Georgia"/>
+        <w:t xml:space="preserve">due: </w:t>
+      </w:r>
+      <w:r>
+        <w:rPr>
+          <w:rFonts w:ascii="Georgia" w:hAnsi="Georgia" w:hint="eastAsia"/>
           <w:i/>
         </w:rPr>
-        <w:t xml:space="preserve">Final </w:t>
+        <w:t>May</w:t>
       </w:r>
       <w:r>
         <w:rPr>
           <w:rFonts w:ascii="Georgia" w:hAnsi="Georgia"/>
           <w:i/>
-        </w:rPr>
-        <w:t>Project Presentation</w:t>
+          <w:lang w:val="en-US"/>
+        </w:rPr>
+        <w:t xml:space="preserve"> 21</w:t>
+      </w:r>
+      <w:r>
+        <w:rPr>
+          <w:rFonts w:ascii="Georgia" w:hAnsi="Georgia"/>
+          <w:i/>
+          <w:vertAlign w:val="superscript"/>
+          <w:lang w:val="en-US"/>
+        </w:rPr>
+        <w:t>st</w:t>
+      </w:r>
+      <w:r>
+        <w:rPr>
+          <w:rFonts w:ascii="Georgia" w:hAnsi="Georgia"/>
+          <w:i/>
+          <w:lang w:val="en-US"/>
+        </w:rPr>
+        <w:t>, 2019</w:t>
       </w:r>
     </w:p>
     <w:p>
@@ -128,7 +147,16 @@
           <w:rFonts w:ascii="Georgia" w:hAnsi="Georgia"/>
           <w:i/>
         </w:rPr>
-        <w:t>Raytracing in A Weekend</w:t>
+        <w:t>Raytracin</w:t>
+      </w:r>
+      <w:bookmarkStart w:id="0" w:name="_GoBack"/>
+      <w:bookmarkEnd w:id="0"/>
+      <w:r>
+        <w:rPr>
+          <w:rFonts w:ascii="Georgia" w:hAnsi="Georgia"/>
+          <w:i/>
+        </w:rPr>
+        <w:t>g in A Weekend</w:t>
       </w:r>
       <w:r>
         <w:rPr>
@@ -248,9 +276,15 @@
       </w:pPr>
       <w:r>
         <w:rPr>
-          <w:rFonts w:ascii="Georgia" w:hAnsi="Georgia"/>
-        </w:rPr>
-        <w:t>Transparency (2%)</w:t>
+          <w:rFonts w:ascii="Georgia" w:hAnsi="Georgia" w:hint="eastAsia"/>
+        </w:rPr>
+        <w:t>Material</w:t>
+      </w:r>
+      <w:r>
+        <w:rPr>
+          <w:rFonts w:ascii="Georgia" w:hAnsi="Georgia"/>
+        </w:rPr>
+        <w:t xml:space="preserve"> (2%)</w:t>
       </w:r>
     </w:p>
     <w:p>
@@ -386,6 +420,7 @@
       <w:r>
         <w:rPr>
           <w:rFonts w:ascii="Georgia" w:hAnsi="Georgia"/>
+          <w:noProof/>
         </w:rPr>
         <w:drawing>
           <wp:inline distT="0" distB="0" distL="0" distR="0" wp14:anchorId="26C1D0CE" wp14:editId="2715C012">
@@ -423,8 +458,6 @@
           </wp:inline>
         </w:drawing>
       </w:r>
-      <w:bookmarkStart w:id="0" w:name="_GoBack"/>
-      <w:bookmarkEnd w:id="0"/>
     </w:p>
     <w:sectPr>
       <w:pgSz w:w="11900" w:h="16840"/>
@@ -768,6 +801,7 @@
     <w:lsdException w:name="HTML Sample" w:semiHidden="1" w:unhideWhenUsed="1"/>
     <w:lsdException w:name="HTML Typewriter" w:semiHidden="1" w:unhideWhenUsed="1"/>
     <w:lsdException w:name="HTML Variable" w:semiHidden="1" w:unhideWhenUsed="1"/>
+    <w:lsdException w:name="Normal Table" w:semiHidden="1" w:unhideWhenUsed="1"/>
     <w:lsdException w:name="annotation subject" w:semiHidden="1" w:unhideWhenUsed="1"/>
     <w:lsdException w:name="No List" w:semiHidden="1" w:unhideWhenUsed="1"/>
     <w:lsdException w:name="Outline List 1" w:semiHidden="1" w:unhideWhenUsed="1"/>
@@ -814,8 +848,10 @@
     <w:lsdException w:name="Table Subtle 2" w:semiHidden="1" w:unhideWhenUsed="1"/>
     <w:lsdException w:name="Table Web 1" w:semiHidden="1" w:unhideWhenUsed="1"/>
     <w:lsdException w:name="Table Web 2" w:semiHidden="1" w:unhideWhenUsed="1"/>
+    <w:lsdException w:name="Table Web 3" w:semiHidden="1" w:unhideWhenUsed="1"/>
     <w:lsdException w:name="Balloon Text" w:semiHidden="1" w:unhideWhenUsed="1"/>
     <w:lsdException w:name="Table Grid" w:uiPriority="39"/>
+    <w:lsdException w:name="Table Theme" w:semiHidden="1" w:unhideWhenUsed="1"/>
     <w:lsdException w:name="Placeholder Text" w:semiHidden="1"/>
     <w:lsdException w:name="No Spacing" w:uiPriority="1" w:qFormat="1"/>
     <w:lsdException w:name="Light Shading" w:uiPriority="60"/>
